--- a/Dokumenti/SSU/SSU Uklanjanje zaposlenog.docx
+++ b/Dokumenti/SSU/SSU Uklanjanje zaposlenog.docx
@@ -256,7 +256,7 @@
           <w:r>
             <w:fldChar w:fldCharType="separate"/>
           </w:r>
-          <w:hyperlink w:anchor="_Toc34568129" w:history="1">
+          <w:hyperlink w:anchor="_Toc38121793" w:history="1">
             <w:r>
               <w:rPr>
                 <w:rStyle w:val="Hyperlink"/>
@@ -284,7 +284,7 @@
                 <w:noProof/>
                 <w:webHidden/>
               </w:rPr>
-              <w:instrText xml:space="preserve"> PAGEREF _Toc34568129 \h </w:instrText>
+              <w:instrText xml:space="preserve"> PAGEREF _Toc38121793 \h </w:instrText>
             </w:r>
             <w:r>
               <w:rPr>
@@ -328,7 +328,7 @@
               <w:sz w:val="22"/>
             </w:rPr>
           </w:pPr>
-          <w:hyperlink w:anchor="_Toc34568130" w:history="1">
+          <w:hyperlink w:anchor="_Toc38121794" w:history="1">
             <w:r>
               <w:rPr>
                 <w:rStyle w:val="Hyperlink"/>
@@ -372,7 +372,7 @@
                 <w:noProof/>
                 <w:webHidden/>
               </w:rPr>
-              <w:instrText xml:space="preserve"> PAGEREF _Toc34568130 \h </w:instrText>
+              <w:instrText xml:space="preserve"> PAGEREF _Toc38121794 \h </w:instrText>
             </w:r>
             <w:r>
               <w:rPr>
@@ -416,7 +416,7 @@
               <w:sz w:val="22"/>
             </w:rPr>
           </w:pPr>
-          <w:hyperlink w:anchor="_Toc34568131" w:history="1">
+          <w:hyperlink w:anchor="_Toc38121795" w:history="1">
             <w:r>
               <w:rPr>
                 <w:rStyle w:val="Hyperlink"/>
@@ -460,7 +460,7 @@
                 <w:noProof/>
                 <w:webHidden/>
               </w:rPr>
-              <w:instrText xml:space="preserve"> PAGEREF _Toc34568131 \h </w:instrText>
+              <w:instrText xml:space="preserve"> PAGEREF _Toc38121795 \h </w:instrText>
             </w:r>
             <w:r>
               <w:rPr>
@@ -504,7 +504,7 @@
               <w:sz w:val="22"/>
             </w:rPr>
           </w:pPr>
-          <w:hyperlink w:anchor="_Toc34568132" w:history="1">
+          <w:hyperlink w:anchor="_Toc38121796" w:history="1">
             <w:r>
               <w:rPr>
                 <w:rStyle w:val="Hyperlink"/>
@@ -548,7 +548,7 @@
                 <w:noProof/>
                 <w:webHidden/>
               </w:rPr>
-              <w:instrText xml:space="preserve"> PAGEREF _Toc34568132 \h </w:instrText>
+              <w:instrText xml:space="preserve"> PAGEREF _Toc38121796 \h </w:instrText>
             </w:r>
             <w:r>
               <w:rPr>
@@ -592,7 +592,7 @@
               <w:sz w:val="22"/>
             </w:rPr>
           </w:pPr>
-          <w:hyperlink w:anchor="_Toc34568133" w:history="1">
+          <w:hyperlink w:anchor="_Toc38121797" w:history="1">
             <w:r>
               <w:rPr>
                 <w:rStyle w:val="Hyperlink"/>
@@ -636,7 +636,7 @@
                 <w:noProof/>
                 <w:webHidden/>
               </w:rPr>
-              <w:instrText xml:space="preserve"> PAGEREF _Toc34568133 \h </w:instrText>
+              <w:instrText xml:space="preserve"> PAGEREF _Toc38121797 \h </w:instrText>
             </w:r>
             <w:r>
               <w:rPr>
@@ -680,7 +680,7 @@
               <w:sz w:val="22"/>
             </w:rPr>
           </w:pPr>
-          <w:hyperlink w:anchor="_Toc34568134" w:history="1">
+          <w:hyperlink w:anchor="_Toc38121798" w:history="1">
             <w:r>
               <w:rPr>
                 <w:rStyle w:val="Hyperlink"/>
@@ -724,7 +724,7 @@
                 <w:noProof/>
                 <w:webHidden/>
               </w:rPr>
-              <w:instrText xml:space="preserve"> PAGEREF _Toc34568134 \h </w:instrText>
+              <w:instrText xml:space="preserve"> PAGEREF _Toc38121798 \h </w:instrText>
             </w:r>
             <w:r>
               <w:rPr>
@@ -768,7 +768,7 @@
               <w:sz w:val="22"/>
             </w:rPr>
           </w:pPr>
-          <w:hyperlink w:anchor="_Toc34568135" w:history="1">
+          <w:hyperlink w:anchor="_Toc38121799" w:history="1">
             <w:r>
               <w:rPr>
                 <w:rStyle w:val="Hyperlink"/>
@@ -812,7 +812,7 @@
                 <w:noProof/>
                 <w:webHidden/>
               </w:rPr>
-              <w:instrText xml:space="preserve"> PAGEREF _Toc34568135 \h </w:instrText>
+              <w:instrText xml:space="preserve"> PAGEREF _Toc38121799 \h </w:instrText>
             </w:r>
             <w:r>
               <w:rPr>
@@ -856,7 +856,7 @@
               <w:sz w:val="22"/>
             </w:rPr>
           </w:pPr>
-          <w:hyperlink w:anchor="_Toc34568136" w:history="1">
+          <w:hyperlink w:anchor="_Toc38121800" w:history="1">
             <w:r>
               <w:rPr>
                 <w:rStyle w:val="Hyperlink"/>
@@ -900,7 +900,7 @@
                 <w:noProof/>
                 <w:webHidden/>
               </w:rPr>
-              <w:instrText xml:space="preserve"> PAGEREF _Toc34568136 \h </w:instrText>
+              <w:instrText xml:space="preserve"> PAGEREF _Toc38121800 \h </w:instrText>
             </w:r>
             <w:r>
               <w:rPr>
@@ -944,7 +944,7 @@
               <w:sz w:val="22"/>
             </w:rPr>
           </w:pPr>
-          <w:hyperlink w:anchor="_Toc34568137" w:history="1">
+          <w:hyperlink w:anchor="_Toc38121801" w:history="1">
             <w:r>
               <w:rPr>
                 <w:rStyle w:val="Hyperlink"/>
@@ -988,7 +988,7 @@
                 <w:noProof/>
                 <w:webHidden/>
               </w:rPr>
-              <w:instrText xml:space="preserve"> PAGEREF _Toc34568137 \h </w:instrText>
+              <w:instrText xml:space="preserve"> PAGEREF _Toc38121801 \h </w:instrText>
             </w:r>
             <w:r>
               <w:rPr>
@@ -1032,7 +1032,7 @@
               <w:sz w:val="22"/>
             </w:rPr>
           </w:pPr>
-          <w:hyperlink w:anchor="_Toc34568138" w:history="1">
+          <w:hyperlink w:anchor="_Toc38121802" w:history="1">
             <w:r>
               <w:rPr>
                 <w:rStyle w:val="Hyperlink"/>
@@ -1076,7 +1076,7 @@
                 <w:noProof/>
                 <w:webHidden/>
               </w:rPr>
-              <w:instrText xml:space="preserve"> PAGEREF _Toc34568138 \h </w:instrText>
+              <w:instrText xml:space="preserve"> PAGEREF _Toc38121802 \h </w:instrText>
             </w:r>
             <w:r>
               <w:rPr>
@@ -1120,7 +1120,7 @@
               <w:sz w:val="22"/>
             </w:rPr>
           </w:pPr>
-          <w:hyperlink w:anchor="_Toc34568139" w:history="1">
+          <w:hyperlink w:anchor="_Toc38121803" w:history="1">
             <w:r>
               <w:rPr>
                 <w:rStyle w:val="Hyperlink"/>
@@ -1164,7 +1164,7 @@
                 <w:noProof/>
                 <w:webHidden/>
               </w:rPr>
-              <w:instrText xml:space="preserve"> PAGEREF _Toc34568139 \h </w:instrText>
+              <w:instrText xml:space="preserve"> PAGEREF _Toc38121803 \h </w:instrText>
             </w:r>
             <w:r>
               <w:rPr>
@@ -1208,7 +1208,7 @@
               <w:sz w:val="22"/>
             </w:rPr>
           </w:pPr>
-          <w:hyperlink w:anchor="_Toc34568140" w:history="1">
+          <w:hyperlink w:anchor="_Toc38121804" w:history="1">
             <w:r>
               <w:rPr>
                 <w:rStyle w:val="Hyperlink"/>
@@ -1252,7 +1252,7 @@
                 <w:noProof/>
                 <w:webHidden/>
               </w:rPr>
-              <w:instrText xml:space="preserve"> PAGEREF _Toc34568140 \h </w:instrText>
+              <w:instrText xml:space="preserve"> PAGEREF _Toc38121804 \h </w:instrText>
             </w:r>
             <w:r>
               <w:rPr>
@@ -1314,6 +1314,8 @@
         </w:rPr>
         <w:br w:type="page"/>
       </w:r>
+      <w:bookmarkStart w:id="0" w:name="_GoBack"/>
+      <w:bookmarkEnd w:id="0"/>
     </w:p>
     <w:p>
       <w:pPr>
@@ -1322,7 +1324,7 @@
           <w:lang w:val="sr-Latn-CS"/>
         </w:rPr>
       </w:pPr>
-      <w:bookmarkStart w:id="0" w:name="_Toc34568129"/>
+      <w:bookmarkStart w:id="1" w:name="_Toc38121793"/>
       <w:r>
         <w:rPr>
           <w:lang w:val="sr-Latn-CS"/>
@@ -1330,7 +1332,7 @@
         <w:lastRenderedPageBreak/>
         <w:t>Istorija izmena</w:t>
       </w:r>
-      <w:bookmarkEnd w:id="0"/>
+      <w:bookmarkEnd w:id="1"/>
     </w:p>
     <w:p>
       <w:pPr>
@@ -1567,6 +1569,18 @@
                 <w:lang w:val="sr-Latn-CS"/>
               </w:rPr>
             </w:pPr>
+            <w:r>
+              <w:rPr>
+                <w:lang w:val="sr-Latn-CS"/>
+              </w:rPr>
+              <w:t>31.03.2020</w:t>
+            </w:r>
+            <w:r>
+              <w:rPr>
+                <w:lang w:val="sr-Latn-CS"/>
+              </w:rPr>
+              <w:t>.</w:t>
+            </w:r>
           </w:p>
         </w:tc>
         <w:tc>
@@ -1579,6 +1593,12 @@
                 <w:lang w:val="sr-Latn-CS"/>
               </w:rPr>
             </w:pPr>
+            <w:r>
+              <w:rPr>
+                <w:lang w:val="sr-Latn-CS"/>
+              </w:rPr>
+              <w:t>1.1</w:t>
+            </w:r>
           </w:p>
         </w:tc>
         <w:tc>
@@ -1591,6 +1611,12 @@
                 <w:lang w:val="sr-Latn-CS"/>
               </w:rPr>
             </w:pPr>
+            <w:r>
+              <w:rPr>
+                <w:lang w:val="sr-Latn-CS"/>
+              </w:rPr>
+              <w:t>Ispravka toka dogadjaja nakon formalne inspekcije.</w:t>
+            </w:r>
           </w:p>
         </w:tc>
         <w:tc>
@@ -1603,6 +1629,12 @@
                 <w:lang w:val="sr-Latn-CS"/>
               </w:rPr>
             </w:pPr>
+            <w:r>
+              <w:rPr>
+                <w:lang w:val="sr-Latn-CS"/>
+              </w:rPr>
+              <w:t>Nikola Krstić</w:t>
+            </w:r>
           </w:p>
         </w:tc>
       </w:tr>
@@ -1620,6 +1652,12 @@
                 <w:lang w:val="sr-Latn-CS"/>
               </w:rPr>
             </w:pPr>
+            <w:r>
+              <w:rPr>
+                <w:lang w:val="sr-Latn-CS"/>
+              </w:rPr>
+              <w:t>18.04.2020.</w:t>
+            </w:r>
           </w:p>
         </w:tc>
         <w:tc>
@@ -1632,6 +1670,12 @@
                 <w:lang w:val="sr-Latn-CS"/>
               </w:rPr>
             </w:pPr>
+            <w:r>
+              <w:rPr>
+                <w:lang w:val="sr-Latn-CS"/>
+              </w:rPr>
+              <w:t>1.2</w:t>
+            </w:r>
           </w:p>
         </w:tc>
         <w:tc>
@@ -1644,6 +1688,12 @@
                 <w:lang w:val="sr-Latn-CS"/>
               </w:rPr>
             </w:pPr>
+            <w:r>
+              <w:rPr>
+                <w:lang w:val="sr-Latn-CS"/>
+              </w:rPr>
+              <w:t>Ispravka SSU nakon faze Modelovanje baze podataka</w:t>
+            </w:r>
           </w:p>
         </w:tc>
         <w:tc>
@@ -1656,6 +1706,12 @@
                 <w:lang w:val="sr-Latn-CS"/>
               </w:rPr>
             </w:pPr>
+            <w:r>
+              <w:rPr>
+                <w:lang w:val="sr-Latn-CS"/>
+              </w:rPr>
+              <w:t>Nikola Krstić</w:t>
+            </w:r>
           </w:p>
         </w:tc>
       </w:tr>
@@ -1839,7 +1895,7 @@
           <w:lang w:val="sr-Latn-CS"/>
         </w:rPr>
       </w:pPr>
-      <w:bookmarkStart w:id="1" w:name="_Toc34568130"/>
+      <w:bookmarkStart w:id="2" w:name="_Toc38121794"/>
       <w:r>
         <w:rPr>
           <w:lang w:val="sr-Latn-CS"/>
@@ -1847,7 +1903,7 @@
         <w:lastRenderedPageBreak/>
         <w:t>Uvod</w:t>
       </w:r>
-      <w:bookmarkEnd w:id="1"/>
+      <w:bookmarkEnd w:id="2"/>
     </w:p>
     <w:p>
       <w:pPr>
@@ -1860,14 +1916,14 @@
           <w:lang w:val="sr-Latn-CS"/>
         </w:rPr>
       </w:pPr>
-      <w:bookmarkStart w:id="2" w:name="_Toc34568131"/>
+      <w:bookmarkStart w:id="3" w:name="_Toc38121795"/>
       <w:r>
         <w:rPr>
           <w:lang w:val="sr-Latn-CS"/>
         </w:rPr>
         <w:t>Rezime</w:t>
       </w:r>
-      <w:bookmarkEnd w:id="2"/>
+      <w:bookmarkEnd w:id="3"/>
     </w:p>
     <w:p>
       <w:pPr>
@@ -1914,14 +1970,14 @@
           <w:lang w:val="sr-Latn-CS"/>
         </w:rPr>
       </w:pPr>
-      <w:bookmarkStart w:id="3" w:name="_Toc34568132"/>
+      <w:bookmarkStart w:id="4" w:name="_Toc38121796"/>
       <w:r>
         <w:rPr>
           <w:lang w:val="sr-Latn-CS"/>
         </w:rPr>
         <w:t>Namena dokumenta i ciljne grupe</w:t>
       </w:r>
-      <w:bookmarkEnd w:id="3"/>
+      <w:bookmarkEnd w:id="4"/>
     </w:p>
     <w:p>
       <w:pPr>
@@ -1956,14 +2012,14 @@
           <w:lang w:val="sr-Latn-CS"/>
         </w:rPr>
       </w:pPr>
-      <w:bookmarkStart w:id="4" w:name="_Toc34568133"/>
+      <w:bookmarkStart w:id="5" w:name="_Toc38121797"/>
       <w:r>
         <w:rPr>
           <w:lang w:val="sr-Latn-CS"/>
         </w:rPr>
         <w:t>Reference</w:t>
       </w:r>
-      <w:bookmarkEnd w:id="4"/>
+      <w:bookmarkEnd w:id="5"/>
     </w:p>
     <w:p>
       <w:pPr>
@@ -2019,14 +2075,14 @@
           <w:lang w:val="sr-Latn-CS"/>
         </w:rPr>
       </w:pPr>
-      <w:bookmarkStart w:id="5" w:name="_Toc34568134"/>
+      <w:bookmarkStart w:id="6" w:name="_Toc38121798"/>
       <w:r>
         <w:rPr>
           <w:lang w:val="sr-Latn-CS"/>
         </w:rPr>
         <w:t>Otvorena pitanja</w:t>
       </w:r>
-      <w:bookmarkEnd w:id="5"/>
+      <w:bookmarkEnd w:id="6"/>
     </w:p>
     <w:tbl>
       <w:tblPr>
@@ -2161,6 +2217,12 @@
                 <w:lang w:val="sr-Latn-CS"/>
               </w:rPr>
             </w:pPr>
+            <w:r>
+              <w:rPr>
+                <w:lang w:val="sr-Latn-CS"/>
+              </w:rPr>
+              <w:t>Nije potrebno ponovo potvrđivati identitet.</w:t>
+            </w:r>
           </w:p>
         </w:tc>
       </w:tr>
@@ -2229,14 +2291,14 @@
           <w:lang w:val="sr-Latn-CS"/>
         </w:rPr>
       </w:pPr>
-      <w:bookmarkStart w:id="6" w:name="_Toc34568135"/>
+      <w:bookmarkStart w:id="7" w:name="_Toc38121799"/>
       <w:r>
         <w:rPr>
           <w:lang w:val="sr-Latn-CS"/>
         </w:rPr>
         <w:t>Scenario prijavljivanja(logovanja) na sistem</w:t>
       </w:r>
-      <w:bookmarkEnd w:id="6"/>
+      <w:bookmarkEnd w:id="7"/>
     </w:p>
     <w:p>
       <w:pPr>
@@ -2249,14 +2311,14 @@
           <w:lang w:val="sr-Latn-CS"/>
         </w:rPr>
       </w:pPr>
-      <w:bookmarkStart w:id="7" w:name="_Toc34568136"/>
+      <w:bookmarkStart w:id="8" w:name="_Toc38121800"/>
       <w:r>
         <w:rPr>
           <w:lang w:val="sr-Latn-CS"/>
         </w:rPr>
         <w:t>Kratak opis</w:t>
       </w:r>
-      <w:bookmarkEnd w:id="7"/>
+      <w:bookmarkEnd w:id="8"/>
     </w:p>
     <w:p>
       <w:pPr>
@@ -2283,14 +2345,14 @@
           <w:lang w:val="sr-Latn-CS"/>
         </w:rPr>
       </w:pPr>
-      <w:bookmarkStart w:id="8" w:name="_Toc34568137"/>
+      <w:bookmarkStart w:id="9" w:name="_Toc38121801"/>
       <w:r>
         <w:rPr>
           <w:lang w:val="sr-Latn-CS"/>
         </w:rPr>
         <w:t>Tok dogadjaja</w:t>
       </w:r>
-      <w:bookmarkEnd w:id="8"/>
+      <w:bookmarkEnd w:id="9"/>
     </w:p>
     <w:p>
       <w:pPr>
@@ -2446,7 +2508,7 @@
         <w:rPr>
           <w:lang w:val="sr-Latn-CS"/>
         </w:rPr>
-        <w:t>Sistem zahteva od admina da potvrdi svoj identitet</w:t>
+        <w:t>Sistem proverava korisničko ime radnika</w:t>
       </w:r>
     </w:p>
     <w:p>
@@ -2464,60 +2526,6 @@
         <w:rPr>
           <w:lang w:val="sr-Latn-CS"/>
         </w:rPr>
-        <w:t>Admin potvrdjuje svoj identitet unošenjem svoje šifre</w:t>
-      </w:r>
-    </w:p>
-    <w:p>
-      <w:pPr>
-        <w:pStyle w:val="ListParagraph"/>
-        <w:numPr>
-          <w:ilvl w:val="0"/>
-          <w:numId w:val="8"/>
-        </w:numPr>
-        <w:rPr>
-          <w:lang w:val="sr-Latn-CS"/>
-        </w:rPr>
-      </w:pPr>
-      <w:r>
-        <w:rPr>
-          <w:lang w:val="sr-Latn-CS"/>
-        </w:rPr>
-        <w:t>Sistem proverava kredencijale admina</w:t>
-      </w:r>
-    </w:p>
-    <w:p>
-      <w:pPr>
-        <w:pStyle w:val="ListParagraph"/>
-        <w:numPr>
-          <w:ilvl w:val="0"/>
-          <w:numId w:val="8"/>
-        </w:numPr>
-        <w:rPr>
-          <w:lang w:val="sr-Latn-CS"/>
-        </w:rPr>
-      </w:pPr>
-      <w:r>
-        <w:rPr>
-          <w:lang w:val="sr-Latn-CS"/>
-        </w:rPr>
-        <w:t>Sistem proverava korisničko ime radnika</w:t>
-      </w:r>
-    </w:p>
-    <w:p>
-      <w:pPr>
-        <w:pStyle w:val="ListParagraph"/>
-        <w:numPr>
-          <w:ilvl w:val="0"/>
-          <w:numId w:val="8"/>
-        </w:numPr>
-        <w:rPr>
-          <w:lang w:val="sr-Latn-CS"/>
-        </w:rPr>
-      </w:pPr>
-      <w:r>
-        <w:rPr>
-          <w:lang w:val="sr-Latn-CS"/>
-        </w:rPr>
         <w:t xml:space="preserve">Sistem </w:t>
       </w:r>
       <w:r>
@@ -2556,69 +2564,7 @@
         <w:rPr>
           <w:lang w:val="sr-Latn-CS"/>
         </w:rPr>
-        <w:t xml:space="preserve">5a. </w:t>
-      </w:r>
-      <w:r>
-        <w:rPr>
-          <w:lang w:val="sr-Latn-CS"/>
-        </w:rPr>
-        <w:t>Šifra koju je admin uneo je pogrešna</w:t>
-      </w:r>
-    </w:p>
-    <w:p>
-      <w:pPr>
-        <w:ind w:left="1800"/>
-        <w:rPr>
-          <w:lang w:val="sr-Latn-CS"/>
-        </w:rPr>
-      </w:pPr>
-      <w:r>
-        <w:rPr>
-          <w:lang w:val="sr-Latn-CS"/>
-        </w:rPr>
-        <w:tab/>
-        <w:t xml:space="preserve">.1: </w:t>
-      </w:r>
-      <w:r>
-        <w:rPr>
-          <w:lang w:val="sr-Latn-CS"/>
-        </w:rPr>
-        <w:t>Ispisuje se poruca o grešci</w:t>
-      </w:r>
-    </w:p>
-    <w:p>
-      <w:pPr>
-        <w:ind w:left="1800"/>
-        <w:rPr>
-          <w:lang w:val="sr-Latn-CS"/>
-        </w:rPr>
-      </w:pPr>
-      <w:r>
-        <w:rPr>
-          <w:lang w:val="sr-Latn-CS"/>
-        </w:rPr>
-        <w:tab/>
-        <w:t xml:space="preserve">.2: </w:t>
-      </w:r>
-      <w:r>
-        <w:rPr>
-          <w:lang w:val="sr-Latn-CS"/>
-        </w:rPr>
-        <w:t>Povratak na korak 2</w:t>
-      </w:r>
-    </w:p>
-    <w:p>
-      <w:pPr>
-        <w:ind w:left="1800"/>
-        <w:rPr>
-          <w:lang w:val="sr-Latn-CS"/>
-        </w:rPr>
-      </w:pPr>
-      <w:r>
-        <w:rPr>
-          <w:lang w:val="sr-Latn-CS"/>
-        </w:rPr>
-        <w:t>6</w:t>
+        <w:t>3</w:t>
       </w:r>
       <w:r>
         <w:rPr>
@@ -2678,14 +2624,14 @@
           <w:lang w:val="sr-Latn-CS"/>
         </w:rPr>
       </w:pPr>
-      <w:bookmarkStart w:id="9" w:name="_Toc34568138"/>
+      <w:bookmarkStart w:id="10" w:name="_Toc38121802"/>
       <w:r>
         <w:rPr>
           <w:lang w:val="sr-Latn-CS"/>
         </w:rPr>
         <w:t>Posebni zahtevi</w:t>
       </w:r>
-      <w:bookmarkEnd w:id="9"/>
+      <w:bookmarkEnd w:id="10"/>
     </w:p>
     <w:p>
       <w:pPr>
@@ -2698,7 +2644,7 @@
         <w:rPr>
           <w:lang w:val="sr-Latn-CS"/>
         </w:rPr>
-        <w:t>Potrebno je da baza bude otporna od neovlašćenih pristupa, što se obezbedjuje dodatnim zahtevom za verifikaciju prilikom uklanjanja radnika.</w:t>
+        <w:t>Nemoguće je obrisati prvog admina.</w:t>
       </w:r>
     </w:p>
     <w:p>
@@ -2712,14 +2658,14 @@
           <w:lang w:val="sr-Latn-CS"/>
         </w:rPr>
       </w:pPr>
-      <w:bookmarkStart w:id="10" w:name="_Toc34568139"/>
+      <w:bookmarkStart w:id="11" w:name="_Toc38121803"/>
       <w:r>
         <w:rPr>
           <w:lang w:val="sr-Latn-CS"/>
         </w:rPr>
         <w:t>Preduslovi</w:t>
       </w:r>
-      <w:bookmarkEnd w:id="10"/>
+      <w:bookmarkEnd w:id="11"/>
     </w:p>
     <w:p>
       <w:pPr>
@@ -2752,14 +2698,14 @@
           <w:lang w:val="sr-Latn-CS"/>
         </w:rPr>
       </w:pPr>
-      <w:bookmarkStart w:id="11" w:name="_Toc34568140"/>
+      <w:bookmarkStart w:id="12" w:name="_Toc38121804"/>
       <w:r>
         <w:rPr>
           <w:lang w:val="sr-Latn-CS"/>
         </w:rPr>
         <w:t>Posledice</w:t>
       </w:r>
-      <w:bookmarkEnd w:id="11"/>
+      <w:bookmarkEnd w:id="12"/>
     </w:p>
     <w:p>
       <w:pPr>
@@ -2780,8 +2726,6 @@
         </w:rPr>
         <w:t>uklanjanja radnika, dobijamo jedan podatak manje u bazi, i radnik nema više pravo pristupa sistemima bioskopa.</w:t>
       </w:r>
-      <w:bookmarkStart w:id="12" w:name="_GoBack"/>
-      <w:bookmarkEnd w:id="12"/>
     </w:p>
     <w:p>
       <w:pPr>
@@ -5422,7 +5366,7 @@
 </file>
 
 <file path=customXml/itemProps2.xml><?xml version="1.0" encoding="utf-8"?>
-<ds:datastoreItem xmlns:ds="http://schemas.openxmlformats.org/officeDocument/2006/customXml" ds:itemID="{6183B7BD-8EF6-4606-9E66-724E038CD854}">
+<ds:datastoreItem xmlns:ds="http://schemas.openxmlformats.org/officeDocument/2006/customXml" ds:itemID="{221BE3A9-E0C3-4AD0-92A9-95F8430D1207}">
   <ds:schemaRefs>
     <ds:schemaRef ds:uri="http://schemas.openxmlformats.org/officeDocument/2006/bibliography"/>
   </ds:schemaRefs>

--- a/Dokumenti/SSU/SSU Uklanjanje zaposlenog.docx
+++ b/Dokumenti/SSU/SSU Uklanjanje zaposlenog.docx
@@ -1314,8 +1314,6 @@
         </w:rPr>
         <w:br w:type="page"/>
       </w:r>
-      <w:bookmarkStart w:id="0" w:name="_GoBack"/>
-      <w:bookmarkEnd w:id="0"/>
     </w:p>
     <w:p>
       <w:pPr>
@@ -1324,7 +1322,7 @@
           <w:lang w:val="sr-Latn-CS"/>
         </w:rPr>
       </w:pPr>
-      <w:bookmarkStart w:id="1" w:name="_Toc38121793"/>
+      <w:bookmarkStart w:id="0" w:name="_Toc38121793"/>
       <w:r>
         <w:rPr>
           <w:lang w:val="sr-Latn-CS"/>
@@ -1332,7 +1330,7 @@
         <w:lastRenderedPageBreak/>
         <w:t>Istorija izmena</w:t>
       </w:r>
-      <w:bookmarkEnd w:id="1"/>
+      <w:bookmarkEnd w:id="0"/>
     </w:p>
     <w:p>
       <w:pPr>
@@ -1715,6 +1713,85 @@
           </w:p>
         </w:tc>
       </w:tr>
+      <w:tr>
+        <w:trPr>
+          <w:trHeight w:val="1137"/>
+        </w:trPr>
+        <w:tc>
+          <w:tcPr>
+            <w:tcW w:w="2272" w:type="dxa"/>
+          </w:tcPr>
+          <w:p>
+            <w:pPr>
+              <w:rPr>
+                <w:lang w:val="sr-Latn-CS"/>
+              </w:rPr>
+            </w:pPr>
+            <w:r>
+              <w:rPr>
+                <w:lang w:val="sr-Latn-CS"/>
+              </w:rPr>
+              <w:t>07.06.2020.</w:t>
+            </w:r>
+          </w:p>
+        </w:tc>
+        <w:tc>
+          <w:tcPr>
+            <w:tcW w:w="2272" w:type="dxa"/>
+          </w:tcPr>
+          <w:p>
+            <w:pPr>
+              <w:rPr>
+                <w:lang w:val="sr-Latn-CS"/>
+              </w:rPr>
+            </w:pPr>
+            <w:r>
+              <w:rPr>
+                <w:lang w:val="sr-Latn-CS"/>
+              </w:rPr>
+              <w:t>2.0</w:t>
+            </w:r>
+          </w:p>
+        </w:tc>
+        <w:tc>
+          <w:tcPr>
+            <w:tcW w:w="2272" w:type="dxa"/>
+          </w:tcPr>
+          <w:p>
+            <w:pPr>
+              <w:rPr>
+                <w:lang w:val="sr-Latn-CS"/>
+              </w:rPr>
+            </w:pPr>
+            <w:r>
+              <w:rPr>
+                <w:lang w:val="sr-Latn-CS"/>
+              </w:rPr>
+              <w:t>Ispravka SSU nakon faze implementacije</w:t>
+            </w:r>
+          </w:p>
+        </w:tc>
+        <w:tc>
+          <w:tcPr>
+            <w:tcW w:w="2273" w:type="dxa"/>
+          </w:tcPr>
+          <w:p>
+            <w:pPr>
+              <w:rPr>
+                <w:lang w:val="sr-Latn-CS"/>
+              </w:rPr>
+            </w:pPr>
+            <w:r>
+              <w:rPr>
+                <w:lang w:val="sr-Latn-CS"/>
+              </w:rPr>
+              <w:t>Nikola Krstić</w:t>
+            </w:r>
+            <w:bookmarkStart w:id="1" w:name="_GoBack"/>
+            <w:bookmarkEnd w:id="1"/>
+          </w:p>
+        </w:tc>
+      </w:tr>
     </w:tbl>
     <w:p>
       <w:pPr>
@@ -1900,7 +1977,6 @@
         <w:rPr>
           <w:lang w:val="sr-Latn-CS"/>
         </w:rPr>
-        <w:lastRenderedPageBreak/>
         <w:t>Uvod</w:t>
       </w:r>
       <w:bookmarkEnd w:id="2"/>
@@ -2396,6 +2472,7 @@
         <w:rPr>
           <w:lang w:val="sr-Latn-CS"/>
         </w:rPr>
+        <w:lastRenderedPageBreak/>
         <w:t>Jedan scenario ima jedinstven tok, a na svim mestima grananja, to jest na mestima gde postoji neki izbor, mora se izabrati jedan od ponudjenih tokova, a ostale opisati u dodatnim scenarijima</w:t>
       </w:r>
       <w:r>
@@ -2447,7 +2524,6 @@
         <w:rPr>
           <w:lang w:val="sr-Latn-CS"/>
         </w:rPr>
-        <w:lastRenderedPageBreak/>
         <w:t>Osnovni uspešan scenario</w:t>
       </w:r>
     </w:p>
@@ -2466,13 +2542,13 @@
         <w:rPr>
           <w:lang w:val="sr-Latn-CS"/>
         </w:rPr>
-        <w:t xml:space="preserve">Admin unosi </w:t>
-      </w:r>
-      <w:r>
-        <w:rPr>
-          <w:lang w:val="sr-Latn-CS"/>
-        </w:rPr>
-        <w:t>korisničko ime zaposlenog koji se briše</w:t>
+        <w:t>Adm</w:t>
+      </w:r>
+      <w:r>
+        <w:rPr>
+          <w:lang w:val="sr-Latn-CS"/>
+        </w:rPr>
+        <w:t>in bira radnika iz padajuće liste</w:t>
       </w:r>
     </w:p>
     <w:p>
@@ -2490,7 +2566,19 @@
         <w:rPr>
           <w:lang w:val="sr-Latn-CS"/>
         </w:rPr>
-        <w:t>Admin potvrdjuje brisanje pritiskom na dugme „UKLONI“</w:t>
+        <w:t>Admin potvrdjuje brisanje pritiskom na dugme „</w:t>
+      </w:r>
+      <w:r>
+        <w:rPr>
+          <w:lang w:val="sr-Latn-CS"/>
+        </w:rPr>
+        <w:t>Obriši zaposlenog</w:t>
+      </w:r>
+      <w:r>
+        <w:rPr>
+          <w:lang w:val="sr-Latn-CS"/>
+        </w:rPr>
+        <w:t>“</w:t>
       </w:r>
     </w:p>
     <w:p>
@@ -2615,12 +2703,162 @@
     </w:p>
     <w:p>
       <w:pPr>
+        <w:rPr>
+          <w:lang w:val="sr-Latn-CS"/>
+        </w:rPr>
+      </w:pPr>
+      <w:r>
+        <w:rPr>
+          <w:lang w:val="sr-Latn-CS"/>
+        </w:rPr>
+        <w:tab/>
+      </w:r>
+      <w:r>
+        <w:rPr>
+          <w:lang w:val="sr-Latn-CS"/>
+        </w:rPr>
+        <w:tab/>
+        <w:t xml:space="preserve">      3b. Nije izabran ni jedan radnik</w:t>
+      </w:r>
+    </w:p>
+    <w:p>
+      <w:pPr>
+        <w:rPr>
+          <w:lang w:val="sr-Latn-CS"/>
+        </w:rPr>
+      </w:pPr>
+      <w:r>
+        <w:rPr>
+          <w:lang w:val="sr-Latn-CS"/>
+        </w:rPr>
+        <w:tab/>
+      </w:r>
+      <w:r>
+        <w:rPr>
+          <w:lang w:val="sr-Latn-CS"/>
+        </w:rPr>
+        <w:tab/>
+      </w:r>
+      <w:r>
+        <w:rPr>
+          <w:lang w:val="sr-Latn-CS"/>
+        </w:rPr>
+        <w:tab/>
+        <w:t>.1: Ispisuje se poruka o grešci</w:t>
+      </w:r>
+    </w:p>
+    <w:p>
+      <w:pPr>
+        <w:rPr>
+          <w:lang w:val="sr-Latn-CS"/>
+        </w:rPr>
+      </w:pPr>
+      <w:r>
+        <w:rPr>
+          <w:lang w:val="sr-Latn-CS"/>
+        </w:rPr>
+        <w:tab/>
+      </w:r>
+      <w:r>
+        <w:rPr>
+          <w:lang w:val="sr-Latn-CS"/>
+        </w:rPr>
+        <w:tab/>
+      </w:r>
+      <w:r>
+        <w:rPr>
+          <w:lang w:val="sr-Latn-CS"/>
+        </w:rPr>
+        <w:tab/>
+        <w:t>.2: Povratak na korak 1</w:t>
+      </w:r>
+    </w:p>
+    <w:p>
+      <w:pPr>
+        <w:rPr>
+          <w:lang w:val="sr-Latn-CS"/>
+        </w:rPr>
+      </w:pPr>
+      <w:r>
+        <w:rPr>
+          <w:lang w:val="sr-Latn-CS"/>
+        </w:rPr>
+        <w:tab/>
+      </w:r>
+      <w:r>
+        <w:rPr>
+          <w:lang w:val="sr-Latn-CS"/>
+        </w:rPr>
+        <w:tab/>
+        <w:t xml:space="preserve">      3c. Admin pokušava da izbriše sam sebe</w:t>
+      </w:r>
+    </w:p>
+    <w:p>
+      <w:pPr>
+        <w:rPr>
+          <w:lang w:val="sr-Latn-CS"/>
+        </w:rPr>
+      </w:pPr>
+      <w:r>
+        <w:rPr>
+          <w:lang w:val="sr-Latn-CS"/>
+        </w:rPr>
+        <w:tab/>
+      </w:r>
+      <w:r>
+        <w:rPr>
+          <w:lang w:val="sr-Latn-CS"/>
+        </w:rPr>
+        <w:tab/>
+      </w:r>
+      <w:r>
+        <w:rPr>
+          <w:lang w:val="sr-Latn-CS"/>
+        </w:rPr>
+        <w:tab/>
+        <w:t>.1: Ispisuje se poruka o grešci</w:t>
+      </w:r>
+    </w:p>
+    <w:p>
+      <w:pPr>
+        <w:rPr>
+          <w:lang w:val="sr-Latn-CS"/>
+        </w:rPr>
+      </w:pPr>
+      <w:r>
+        <w:rPr>
+          <w:lang w:val="sr-Latn-CS"/>
+        </w:rPr>
+        <w:tab/>
+      </w:r>
+      <w:r>
+        <w:rPr>
+          <w:lang w:val="sr-Latn-CS"/>
+        </w:rPr>
+        <w:tab/>
+      </w:r>
+      <w:r>
+        <w:rPr>
+          <w:lang w:val="sr-Latn-CS"/>
+        </w:rPr>
+        <w:tab/>
+        <w:t>.2: Povratak na korak 1</w:t>
+      </w:r>
+    </w:p>
+    <w:p>
+      <w:pPr>
         <w:pStyle w:val="Heading1"/>
         <w:numPr>
           <w:ilvl w:val="0"/>
           <w:numId w:val="2"/>
         </w:numPr>
         <w:rPr>
+          <w:rFonts w:ascii="Times New Roman" w:eastAsiaTheme="minorHAnsi" w:hAnsi="Times New Roman" w:cstheme="minorBidi"/>
+          <w:b w:val="0"/>
+          <w:bCs w:val="0"/>
+          <w:color w:val="auto"/>
+          <w:sz w:val="24"/>
+          <w:szCs w:val="22"/>
           <w:lang w:val="sr-Latn-CS"/>
         </w:rPr>
       </w:pPr>
@@ -2644,7 +2882,7 @@
         <w:rPr>
           <w:lang w:val="sr-Latn-CS"/>
         </w:rPr>
-        <w:t>Nemoguće je obrisati prvog admina.</w:t>
+        <w:t>Nemoguće je obrisati prijavljenog admina iz baze. To je obezbedjeno u implementaciji. Ispisuje se poruka o grešci.</w:t>
       </w:r>
     </w:p>
     <w:p>
@@ -5366,7 +5604,7 @@
 </file>
 
 <file path=customXml/itemProps2.xml><?xml version="1.0" encoding="utf-8"?>
-<ds:datastoreItem xmlns:ds="http://schemas.openxmlformats.org/officeDocument/2006/customXml" ds:itemID="{221BE3A9-E0C3-4AD0-92A9-95F8430D1207}">
+<ds:datastoreItem xmlns:ds="http://schemas.openxmlformats.org/officeDocument/2006/customXml" ds:itemID="{D4EADABF-BDD9-43CE-8826-D36739592ACC}">
   <ds:schemaRefs>
     <ds:schemaRef ds:uri="http://schemas.openxmlformats.org/officeDocument/2006/bibliography"/>
   </ds:schemaRefs>
